--- a/Week2-Library-Task/Week 2 Task.docx
+++ b/Week2-Library-Task/Week 2 Task.docx
@@ -16,6 +16,24 @@
         <w:t xml:space="preserve"> hours): Input Handling, Validation &amp; Menu System</w:t>
       </w:r>
     </w:p>
+    <w:p>
+      <w:pPr>
+        <w:rPr>
+          <w:b/>
+          <w:bCs/>
+          <w:color w:val="EE0000"/>
+        </w:rPr>
+      </w:pPr>
+      <w:r>
+        <w:rPr>
+          <w:b/>
+          <w:bCs/>
+          <w:color w:val="EE0000"/>
+        </w:rPr>
+        <w:t>https://github.com/perezjnr/Kaplan</w:t>
+      </w:r>
+    </w:p>
+    <w:p/>
     <w:p>
       <w:pPr>
         <w:rPr>
@@ -81,13 +99,8 @@
         </w:numPr>
       </w:pPr>
       <w:r>
-        <w:t xml:space="preserve">Functions calling </w:t>
-      </w:r>
-      <w:proofErr w:type="gramStart"/>
-      <w:r>
-        <w:t>functions</w:t>
-      </w:r>
-      <w:proofErr w:type="gramEnd"/>
+        <w:t>Functions calling functions</w:t>
+      </w:r>
     </w:p>
     <w:p>
       <w:pPr>
@@ -178,13 +191,8 @@
         </w:numPr>
       </w:pPr>
       <w:r>
-        <w:t xml:space="preserve">Membership type must be </w:t>
-      </w:r>
-      <w:proofErr w:type="gramStart"/>
-      <w:r>
-        <w:t>valid</w:t>
-      </w:r>
-      <w:proofErr w:type="gramEnd"/>
+        <w:t>Membership type must be valid</w:t>
+      </w:r>
     </w:p>
     <w:p>
       <w:r>
@@ -193,15 +201,7 @@
     </w:p>
     <w:p>
       <w:r>
-        <w:t xml:space="preserve">{"name": "Alex", "age": </w:t>
-      </w:r>
-      <w:proofErr w:type="gramStart"/>
-      <w:r>
-        <w:t>16</w:t>
-      </w:r>
-      <w:proofErr w:type="gramEnd"/>
-      <w:r>
-        <w:t>, "type": "physical", "borrowed": []}</w:t>
+        <w:t>{"name": "Alex", "age": 16, "type": "physical", "borrowed": []}</w:t>
       </w:r>
     </w:p>
     <w:p>
@@ -232,13 +232,8 @@
         </w:numPr>
       </w:pPr>
       <w:r>
-        <w:t xml:space="preserve">Validate it </w:t>
-      </w:r>
-      <w:proofErr w:type="gramStart"/>
-      <w:r>
-        <w:t>exists</w:t>
-      </w:r>
-      <w:proofErr w:type="gramEnd"/>
+        <w:t>Validate it exists</w:t>
+      </w:r>
     </w:p>
     <w:p>
       <w:pPr>
@@ -248,13 +243,8 @@
         </w:numPr>
       </w:pPr>
       <w:r>
-        <w:t xml:space="preserve">Validate </w:t>
-      </w:r>
-      <w:proofErr w:type="gramStart"/>
-      <w:r>
-        <w:t>availability</w:t>
-      </w:r>
-      <w:proofErr w:type="gramEnd"/>
+        <w:t>Validate availability</w:t>
+      </w:r>
     </w:p>
     <w:p>
       <w:pPr>
@@ -264,13 +254,8 @@
         </w:numPr>
       </w:pPr>
       <w:r>
-        <w:t xml:space="preserve">Deduct one copy if </w:t>
-      </w:r>
-      <w:proofErr w:type="gramStart"/>
-      <w:r>
-        <w:t>borrowed</w:t>
-      </w:r>
-      <w:proofErr w:type="gramEnd"/>
+        <w:t>Deduct one copy if borrowed</w:t>
+      </w:r>
     </w:p>
     <w:p>
       <w:pPr>
@@ -280,16 +265,12 @@
         </w:numPr>
       </w:pPr>
       <w:r>
-        <w:t xml:space="preserve">Append to user’s borrowed </w:t>
-      </w:r>
-      <w:proofErr w:type="gramStart"/>
-      <w:r>
-        <w:t>list</w:t>
-      </w:r>
-      <w:proofErr w:type="gramEnd"/>
-    </w:p>
-    <w:p>
-      <w:r>
+        <w:t>Append to user’s borrowed list</w:t>
+      </w:r>
+    </w:p>
+    <w:p>
+      <w:r>
+        <w:lastRenderedPageBreak/>
         <w:pict w14:anchorId="39B980D5">
           <v:rect id="_x0000_i1026" style="width:0;height:1.5pt" o:hralign="center" o:hrstd="t" o:hr="t" fillcolor="#a0a0a0" stroked="f"/>
         </w:pict>
@@ -300,7 +281,6 @@
         <w:pStyle w:val="Heading2"/>
       </w:pPr>
       <w:r>
-        <w:lastRenderedPageBreak/>
         <w:t>Task 3 — Main Menu</w:t>
       </w:r>
     </w:p>
@@ -381,13 +361,8 @@
         </w:numPr>
       </w:pPr>
       <w:r>
-        <w:t xml:space="preserve">Takes user </w:t>
-      </w:r>
-      <w:proofErr w:type="gramStart"/>
-      <w:r>
-        <w:t>input</w:t>
-      </w:r>
-      <w:proofErr w:type="gramEnd"/>
+        <w:t>Takes user input</w:t>
+      </w:r>
     </w:p>
     <w:p>
       <w:pPr>
@@ -397,13 +372,8 @@
         </w:numPr>
       </w:pPr>
       <w:r>
-        <w:t xml:space="preserve">Validates </w:t>
-      </w:r>
-      <w:proofErr w:type="gramStart"/>
-      <w:r>
-        <w:t>input</w:t>
-      </w:r>
-      <w:proofErr w:type="gramEnd"/>
+        <w:t>Validates input</w:t>
+      </w:r>
     </w:p>
     <w:p>
       <w:pPr>
@@ -413,13 +383,8 @@
         </w:numPr>
       </w:pPr>
       <w:r>
-        <w:t xml:space="preserve">Allows borrowing and </w:t>
-      </w:r>
-      <w:proofErr w:type="gramStart"/>
-      <w:r>
-        <w:t>returning</w:t>
-      </w:r>
-      <w:proofErr w:type="gramEnd"/>
+        <w:t>Allows borrowing and returning</w:t>
+      </w:r>
     </w:p>
     <w:p>
       <w:pPr>
@@ -429,13 +394,8 @@
         </w:numPr>
       </w:pPr>
       <w:r>
-        <w:t xml:space="preserve">Follows real-world borrowing </w:t>
-      </w:r>
-      <w:proofErr w:type="gramStart"/>
-      <w:r>
-        <w:t>rules</w:t>
-      </w:r>
-      <w:proofErr w:type="gramEnd"/>
+        <w:t>Follows real-world borrowing rules</w:t>
+      </w:r>
     </w:p>
     <w:p>
       <w:r>
